--- a/Group6_Weekly Report (Team) .docx
+++ b/Group6_Weekly Report (Team) .docx
@@ -201,7 +201,7 @@
                 <w:sz w:val="24"/>
                 <w:szCs w:val="24"/>
               </w:rPr>
-              <w:t>5</w:t>
+              <w:t>8</w:t>
             </w:r>
             <w:r>
               <w:rPr>
@@ -219,16 +219,7 @@
                 <w:sz w:val="24"/>
                 <w:szCs w:val="24"/>
               </w:rPr>
-              <w:t>0</w:t>
-            </w:r>
-            <w:r>
-              <w:rPr>
-                <w:rFonts w:ascii="Times New Roman" w:hAnsi="Times New Roman" w:cs="Times New Roman"/>
-                <w:color w:val="000000"/>
-                <w:sz w:val="24"/>
-                <w:szCs w:val="24"/>
-              </w:rPr>
-              <w:t>9</w:t>
+              <w:t>10</w:t>
             </w:r>
             <w:r>
               <w:rPr>
@@ -246,6 +237,24 @@
                 <w:sz w:val="24"/>
                 <w:szCs w:val="24"/>
               </w:rPr>
+              <w:t>09</w:t>
+            </w:r>
+            <w:r>
+              <w:rPr>
+                <w:rFonts w:ascii="Times New Roman" w:hAnsi="Times New Roman" w:cs="Times New Roman"/>
+                <w:color w:val="000000"/>
+                <w:sz w:val="24"/>
+                <w:szCs w:val="24"/>
+              </w:rPr>
+              <w:t>-20</w:t>
+            </w:r>
+            <w:r>
+              <w:rPr>
+                <w:rFonts w:ascii="Times New Roman" w:hAnsi="Times New Roman" w:cs="Times New Roman"/>
+                <w:color w:val="000000"/>
+                <w:sz w:val="24"/>
+                <w:szCs w:val="24"/>
+              </w:rPr>
               <w:t>23</w:t>
             </w:r>
             <w:r>
@@ -255,24 +264,6 @@
                 <w:sz w:val="24"/>
                 <w:szCs w:val="24"/>
               </w:rPr>
-              <w:t>-20</w:t>
-            </w:r>
-            <w:r>
-              <w:rPr>
-                <w:rFonts w:ascii="Times New Roman" w:hAnsi="Times New Roman" w:cs="Times New Roman"/>
-                <w:color w:val="000000"/>
-                <w:sz w:val="24"/>
-                <w:szCs w:val="24"/>
-              </w:rPr>
-              <w:t>23</w:t>
-            </w:r>
-            <w:r>
-              <w:rPr>
-                <w:rFonts w:ascii="Times New Roman" w:hAnsi="Times New Roman" w:cs="Times New Roman"/>
-                <w:color w:val="000000"/>
-                <w:sz w:val="24"/>
-                <w:szCs w:val="24"/>
-              </w:rPr>
               <w:t xml:space="preserve"> to </w:t>
             </w:r>
             <w:r>
@@ -282,16 +273,7 @@
                 <w:sz w:val="24"/>
                 <w:szCs w:val="24"/>
               </w:rPr>
-              <w:t>0</w:t>
-            </w:r>
-            <w:r>
-              <w:rPr>
-                <w:rFonts w:ascii="Times New Roman" w:hAnsi="Times New Roman" w:cs="Times New Roman"/>
-                <w:color w:val="000000"/>
-                <w:sz w:val="24"/>
-                <w:szCs w:val="24"/>
-              </w:rPr>
-              <w:t>9</w:t>
+              <w:t>10</w:t>
             </w:r>
             <w:r>
               <w:rPr>
@@ -309,16 +291,7 @@
                 <w:sz w:val="24"/>
                 <w:szCs w:val="24"/>
               </w:rPr>
-              <w:t>2</w:t>
-            </w:r>
-            <w:r>
-              <w:rPr>
-                <w:rFonts w:ascii="Times New Roman" w:hAnsi="Times New Roman" w:cs="Times New Roman"/>
-                <w:color w:val="000000"/>
-                <w:sz w:val="24"/>
-                <w:szCs w:val="24"/>
-              </w:rPr>
-              <w:t>7</w:t>
+              <w:t>13</w:t>
             </w:r>
             <w:r>
               <w:rPr>
@@ -708,26 +681,10 @@
                 <w:ilvl w:val="0"/>
                 <w:numId w:val="15"/>
               </w:numPr>
+              <w:spacing w:after="0" w:line="240" w:lineRule="auto"/>
             </w:pPr>
             <w:r>
-              <w:t xml:space="preserve">Focus on </w:t>
-            </w:r>
-            <w:proofErr w:type="gramStart"/>
-            <w:r>
-              <w:t>design</w:t>
-            </w:r>
-            <w:proofErr w:type="gramEnd"/>
-            <w:r>
-              <w:t xml:space="preserve"> the </w:t>
-            </w:r>
-            <w:r>
-              <w:t>entities, attributes, relationships, and constraints</w:t>
-            </w:r>
-            <w:r>
-              <w:t xml:space="preserve"> </w:t>
-            </w:r>
-            <w:r>
-              <w:t>of the ordering process.</w:t>
+              <w:t>Create a detailed proposal for the redesign of the application's Graphical User Interface (GUI) based on current design trends and user feedback.</w:t>
             </w:r>
           </w:p>
           <w:p>
@@ -737,10 +694,29 @@
                 <w:ilvl w:val="0"/>
                 <w:numId w:val="15"/>
               </w:numPr>
+              <w:spacing w:after="0" w:line="240" w:lineRule="auto"/>
             </w:pPr>
             <w:r>
-              <w:t>Analyze the ER diagram's design with a focus on scalability, identifying areas for optimization to support future growth and increased data demands.</w:t>
-            </w:r>
+              <w:t>Develop prototypes of the new GUI design and conduct user testing sessions to gather valuable feedback for further refinement.</w:t>
+            </w:r>
+          </w:p>
+          <w:p>
+            <w:pPr>
+              <w:pStyle w:val="ListParagraph"/>
+              <w:numPr>
+                <w:ilvl w:val="0"/>
+                <w:numId w:val="15"/>
+              </w:numPr>
+              <w:spacing w:after="0" w:line="240" w:lineRule="auto"/>
+            </w:pPr>
+            <w:r>
+              <w:t xml:space="preserve"> Analyze the user feedback from GUI testing and integrate necessary changes and improvements into the design.</w:t>
+            </w:r>
+          </w:p>
+          <w:p>
+            <w:pPr>
+              <w:pStyle w:val="ListParagraph"/>
+            </w:pPr>
           </w:p>
         </w:tc>
       </w:tr>
@@ -774,13 +750,11 @@
                 <w:ilvl w:val="0"/>
                 <w:numId w:val="16"/>
               </w:numPr>
+              <w:spacing w:after="0" w:line="240" w:lineRule="auto"/>
               <w:jc w:val="both"/>
             </w:pPr>
             <w:r>
-              <w:t>The ER diagram was comprehensively reviewed, and refinements were made to improve its accuracy and alignment with the system requirements.</w:t>
-            </w:r>
-            <w:r>
-              <w:t xml:space="preserve"> </w:t>
+              <w:t>Successfully completed the detailed proposal for the GUI redesign, incorporating modern design trends and usability enhancements.</w:t>
             </w:r>
           </w:p>
           <w:p>
@@ -790,11 +764,18 @@
                 <w:ilvl w:val="0"/>
                 <w:numId w:val="16"/>
               </w:numPr>
+              <w:spacing w:after="0" w:line="240" w:lineRule="auto"/>
               <w:jc w:val="both"/>
             </w:pPr>
             <w:r>
-              <w:t>The ER diagram's design was evaluated, and recommendations were provided to optimize the design for better scalability and performance.</w:t>
-            </w:r>
+              <w:t>Developed and tested GUI prototypes, collecting constructive feedback to inform subsequent design iterations.</w:t>
+            </w:r>
+          </w:p>
+          <w:p>
+            <w:pPr>
+              <w:pStyle w:val="ListParagraph"/>
+              <w:jc w:val="both"/>
+            </w:pPr>
           </w:p>
         </w:tc>
       </w:tr>
@@ -832,16 +813,7 @@
               <w:jc w:val="both"/>
             </w:pPr>
             <w:r>
-              <w:t xml:space="preserve">Missed </w:t>
-            </w:r>
-            <w:r>
-              <w:t xml:space="preserve">to </w:t>
-            </w:r>
-            <w:r>
-              <w:t>a</w:t>
-            </w:r>
-            <w:r>
-              <w:t xml:space="preserve">rrange a review session with stakeholders to gather their feedback on the finalized ER diagram. </w:t>
+              <w:t>GUI Prototyping and Testing Completion: Due to unforeseen technical issues, the GUI prototyping and testing phase was delayed.</w:t>
             </w:r>
           </w:p>
         </w:tc>
@@ -879,56 +851,7 @@
               <w:jc w:val="both"/>
             </w:pPr>
             <w:r>
-              <w:t>Schedule a follow-up meeting</w:t>
-            </w:r>
-            <w:r>
-              <w:t xml:space="preserve"> to discuss about </w:t>
-            </w:r>
-            <w:proofErr w:type="gramStart"/>
-            <w:r>
-              <w:t xml:space="preserve">the  </w:t>
-            </w:r>
-            <w:r>
-              <w:t>updated</w:t>
-            </w:r>
-            <w:proofErr w:type="gramEnd"/>
-            <w:r>
-              <w:t xml:space="preserve"> ER diagram with the stakeholders</w:t>
-            </w:r>
-            <w:r>
-              <w:t>.</w:t>
-            </w:r>
-          </w:p>
-          <w:p>
-            <w:pPr>
-              <w:pStyle w:val="ListParagraph"/>
-              <w:numPr>
-                <w:ilvl w:val="1"/>
-                <w:numId w:val="13"/>
-              </w:numPr>
-              <w:jc w:val="both"/>
-            </w:pPr>
-            <w:r>
-              <w:t>Finalize ER Diagram and Documentation</w:t>
-            </w:r>
-            <w:r>
-              <w:t>.</w:t>
-            </w:r>
-          </w:p>
-          <w:p>
-            <w:pPr>
-              <w:pStyle w:val="ListParagraph"/>
-              <w:numPr>
-                <w:ilvl w:val="1"/>
-                <w:numId w:val="13"/>
-              </w:numPr>
-              <w:jc w:val="both"/>
-            </w:pPr>
-            <w:r>
-              <w:t>Draft Implementation Roadmap</w:t>
-            </w:r>
-            <w:r>
-              <w:t>.</w:t>
+              <w:t>Prioritize the GUI prototyping and testing phase in the upcoming week to catch up and ensure timely progress.</w:t>
             </w:r>
           </w:p>
         </w:tc>
